--- a/CV June 2024 - Phillips, Jarrett.docx
+++ b/CV June 2024 - Phillips, Jarrett.docx
@@ -98,26 +98,6 @@
           <w:szCs w:val="22"/>
         </w:rPr>
         <w:t>Department of Integrative Biology</w:t>
-      </w:r>
-    </w:p>
-    <w:p>
-      <w:pPr>
-        <w:jc w:val="center"/>
-        <w:rPr>
-          <w:rFonts w:cstheme="minorHAnsi"/>
-          <w:b/>
-          <w:sz w:val="22"/>
-          <w:szCs w:val="22"/>
-        </w:rPr>
-      </w:pPr>
-      <w:r>
-        <w:rPr>
-          <w:rFonts w:cstheme="minorHAnsi"/>
-          <w:b/>
-          <w:sz w:val="22"/>
-          <w:szCs w:val="22"/>
-        </w:rPr>
-        <w:t>Department of Population Medicine</w:t>
       </w:r>
     </w:p>
     <w:p>
@@ -1921,9 +1901,7 @@
           <w:u w:val="single"/>
         </w:rPr>
       </w:pPr>
-    </w:p>
-    <w:p>
-      <w:pPr>
+      <w:r>
         <w:rPr>
           <w:rFonts w:cstheme="minorHAnsi"/>
           <w:b/>
@@ -1931,7 +1909,8 @@
           <w:szCs w:val="22"/>
           <w:u w:val="single"/>
         </w:rPr>
-      </w:pPr>
+        <w:t>RESEARCH EXPERIENCE</w:t>
+      </w:r>
     </w:p>
     <w:p>
       <w:pPr>
@@ -1948,6 +1927,70 @@
       <w:pPr>
         <w:rPr>
           <w:rFonts w:cstheme="minorHAnsi"/>
+          <w:bCs/>
+          <w:sz w:val="22"/>
+          <w:szCs w:val="22"/>
+        </w:rPr>
+      </w:pPr>
+      <w:r>
+        <w:rPr>
+          <w:rFonts w:cstheme="minorHAnsi"/>
+          <w:bCs/>
+          <w:sz w:val="22"/>
+          <w:szCs w:val="22"/>
+        </w:rPr>
+        <w:t>I bring extensive past research experience</w:t>
+      </w:r>
+      <w:r>
+        <w:rPr>
+          <w:rFonts w:cstheme="minorHAnsi"/>
+          <w:bCs/>
+          <w:sz w:val="22"/>
+          <w:szCs w:val="22"/>
+        </w:rPr>
+        <w:t xml:space="preserve"> in the use of bioinformatics, computational, mathematical, and statistical tools for the analysis of a wide range</w:t>
+      </w:r>
+      <w:r>
+        <w:rPr>
+          <w:rFonts w:cstheme="minorHAnsi"/>
+          <w:bCs/>
+          <w:sz w:val="22"/>
+          <w:szCs w:val="22"/>
+        </w:rPr>
+        <w:t xml:space="preserve"> of</w:t>
+      </w:r>
+      <w:r>
+        <w:rPr>
+          <w:rFonts w:cstheme="minorHAnsi"/>
+          <w:bCs/>
+          <w:sz w:val="22"/>
+          <w:szCs w:val="22"/>
+        </w:rPr>
+        <w:t xml:space="preserve"> big data</w:t>
+      </w:r>
+      <w:r>
+        <w:rPr>
+          <w:rFonts w:cstheme="minorHAnsi"/>
+          <w:bCs/>
+          <w:sz w:val="22"/>
+          <w:szCs w:val="22"/>
+        </w:rPr>
+        <w:t xml:space="preserve"> in the biological sciences</w:t>
+      </w:r>
+      <w:r>
+        <w:rPr>
+          <w:rFonts w:cstheme="minorHAnsi"/>
+          <w:bCs/>
+          <w:sz w:val="22"/>
+          <w:szCs w:val="22"/>
+        </w:rPr>
+        <w:t>.</w:t>
+      </w:r>
+    </w:p>
+    <w:p>
+      <w:pPr>
+        <w:rPr>
+          <w:rFonts w:cstheme="minorHAnsi"/>
           <w:b/>
           <w:sz w:val="22"/>
           <w:szCs w:val="22"/>
@@ -1959,126 +2002,19 @@
       <w:pPr>
         <w:rPr>
           <w:rFonts w:cstheme="minorHAnsi"/>
-          <w:b/>
-          <w:sz w:val="22"/>
-          <w:szCs w:val="22"/>
-          <w:u w:val="single"/>
-        </w:rPr>
-      </w:pPr>
-      <w:r>
-        <w:rPr>
-          <w:rFonts w:cstheme="minorHAnsi"/>
-          <w:b/>
-          <w:sz w:val="22"/>
-          <w:szCs w:val="22"/>
-          <w:u w:val="single"/>
+          <w:bCs/>
+          <w:sz w:val="22"/>
+          <w:szCs w:val="22"/>
+        </w:rPr>
+      </w:pPr>
+      <w:r>
+        <w:rPr>
+          <w:rFonts w:cstheme="minorHAnsi"/>
+          <w:b/>
+          <w:sz w:val="22"/>
+          <w:szCs w:val="22"/>
         </w:rPr>
         <w:lastRenderedPageBreak/>
-        <w:t>RESEARCH EXPERIENCE</w:t>
-      </w:r>
-    </w:p>
-    <w:p>
-      <w:pPr>
-        <w:rPr>
-          <w:rFonts w:cstheme="minorHAnsi"/>
-          <w:b/>
-          <w:sz w:val="22"/>
-          <w:szCs w:val="22"/>
-          <w:u w:val="single"/>
-        </w:rPr>
-      </w:pPr>
-    </w:p>
-    <w:p>
-      <w:pPr>
-        <w:rPr>
-          <w:rFonts w:cstheme="minorHAnsi"/>
-          <w:bCs/>
-          <w:sz w:val="22"/>
-          <w:szCs w:val="22"/>
-        </w:rPr>
-      </w:pPr>
-      <w:r>
-        <w:rPr>
-          <w:rFonts w:cstheme="minorHAnsi"/>
-          <w:bCs/>
-          <w:sz w:val="22"/>
-          <w:szCs w:val="22"/>
-        </w:rPr>
-        <w:t>I bring extensive past research experience</w:t>
-      </w:r>
-      <w:r>
-        <w:rPr>
-          <w:rFonts w:cstheme="minorHAnsi"/>
-          <w:bCs/>
-          <w:sz w:val="22"/>
-          <w:szCs w:val="22"/>
-        </w:rPr>
-        <w:t xml:space="preserve"> in the use of bioinformatics, computational, mathematical, and statistical tools for the analysis of a wide range</w:t>
-      </w:r>
-      <w:r>
-        <w:rPr>
-          <w:rFonts w:cstheme="minorHAnsi"/>
-          <w:bCs/>
-          <w:sz w:val="22"/>
-          <w:szCs w:val="22"/>
-        </w:rPr>
-        <w:t xml:space="preserve"> of</w:t>
-      </w:r>
-      <w:r>
-        <w:rPr>
-          <w:rFonts w:cstheme="minorHAnsi"/>
-          <w:bCs/>
-          <w:sz w:val="22"/>
-          <w:szCs w:val="22"/>
-        </w:rPr>
-        <w:t xml:space="preserve"> big data</w:t>
-      </w:r>
-      <w:r>
-        <w:rPr>
-          <w:rFonts w:cstheme="minorHAnsi"/>
-          <w:bCs/>
-          <w:sz w:val="22"/>
-          <w:szCs w:val="22"/>
-        </w:rPr>
-        <w:t xml:space="preserve"> in the biological sciences</w:t>
-      </w:r>
-      <w:r>
-        <w:rPr>
-          <w:rFonts w:cstheme="minorHAnsi"/>
-          <w:bCs/>
-          <w:sz w:val="22"/>
-          <w:szCs w:val="22"/>
-        </w:rPr>
-        <w:t>.</w:t>
-      </w:r>
-    </w:p>
-    <w:p>
-      <w:pPr>
-        <w:rPr>
-          <w:rFonts w:cstheme="minorHAnsi"/>
-          <w:b/>
-          <w:sz w:val="22"/>
-          <w:szCs w:val="22"/>
-          <w:u w:val="single"/>
-        </w:rPr>
-      </w:pPr>
-    </w:p>
-    <w:p>
-      <w:pPr>
-        <w:rPr>
-          <w:rFonts w:cstheme="minorHAnsi"/>
-          <w:bCs/>
-          <w:sz w:val="22"/>
-          <w:szCs w:val="22"/>
-        </w:rPr>
-      </w:pPr>
-      <w:r>
-        <w:rPr>
-          <w:rFonts w:cstheme="minorHAnsi"/>
-          <w:b/>
-          <w:sz w:val="22"/>
-          <w:szCs w:val="22"/>
-        </w:rPr>
         <w:t xml:space="preserve">Postdoctoral Fellow </w:t>
       </w:r>
       <w:r>
@@ -3447,6 +3383,66 @@
         </w:rPr>
         <w:t>quantification</w:t>
       </w:r>
+    </w:p>
+    <w:p>
+      <w:pPr>
+        <w:rPr>
+          <w:rFonts w:cstheme="minorHAnsi"/>
+          <w:b/>
+          <w:bCs/>
+          <w:color w:val="000000"/>
+          <w:sz w:val="22"/>
+          <w:szCs w:val="22"/>
+        </w:rPr>
+      </w:pPr>
+    </w:p>
+    <w:p>
+      <w:pPr>
+        <w:rPr>
+          <w:rFonts w:cstheme="minorHAnsi"/>
+          <w:b/>
+          <w:bCs/>
+          <w:color w:val="000000"/>
+          <w:sz w:val="22"/>
+          <w:szCs w:val="22"/>
+        </w:rPr>
+      </w:pPr>
+    </w:p>
+    <w:p>
+      <w:pPr>
+        <w:rPr>
+          <w:rFonts w:cstheme="minorHAnsi"/>
+          <w:b/>
+          <w:bCs/>
+          <w:color w:val="000000"/>
+          <w:sz w:val="22"/>
+          <w:szCs w:val="22"/>
+        </w:rPr>
+      </w:pPr>
+    </w:p>
+    <w:p>
+      <w:pPr>
+        <w:rPr>
+          <w:rFonts w:cstheme="minorHAnsi"/>
+          <w:b/>
+          <w:bCs/>
+          <w:color w:val="000000"/>
+          <w:sz w:val="22"/>
+          <w:szCs w:val="22"/>
+        </w:rPr>
+      </w:pPr>
+    </w:p>
+    <w:p>
+      <w:pPr>
+        <w:rPr>
+          <w:rFonts w:cstheme="minorHAnsi"/>
+          <w:b/>
+          <w:bCs/>
+          <w:color w:val="000000"/>
+          <w:sz w:val="22"/>
+          <w:szCs w:val="22"/>
+        </w:rPr>
+      </w:pPr>
     </w:p>
     <w:p>
       <w:pPr>
@@ -10273,6 +10269,17 @@
           <w:b/>
           <w:sz w:val="22"/>
           <w:szCs w:val="22"/>
+          <w:u w:val="single"/>
+        </w:rPr>
+      </w:pPr>
+    </w:p>
+    <w:p>
+      <w:pPr>
+        <w:rPr>
+          <w:rFonts w:cstheme="minorHAnsi"/>
+          <w:b/>
+          <w:sz w:val="22"/>
+          <w:szCs w:val="22"/>
         </w:rPr>
       </w:pPr>
       <w:r>
@@ -11932,18 +11939,29 @@
       <w:pPr>
         <w:rPr>
           <w:rFonts w:cstheme="minorHAnsi"/>
-          <w:bCs/>
-          <w:sz w:val="22"/>
-          <w:szCs w:val="22"/>
-        </w:rPr>
-      </w:pPr>
-      <w:r>
-        <w:rPr>
-          <w:rFonts w:cstheme="minorHAnsi"/>
-          <w:b/>
-          <w:sz w:val="22"/>
-          <w:szCs w:val="22"/>
-        </w:rPr>
+          <w:b/>
+          <w:sz w:val="22"/>
+          <w:szCs w:val="22"/>
+        </w:rPr>
+      </w:pPr>
+    </w:p>
+    <w:p>
+      <w:pPr>
+        <w:rPr>
+          <w:rFonts w:cstheme="minorHAnsi"/>
+          <w:bCs/>
+          <w:sz w:val="22"/>
+          <w:szCs w:val="22"/>
+        </w:rPr>
+      </w:pPr>
+      <w:r>
+        <w:rPr>
+          <w:rFonts w:cstheme="minorHAnsi"/>
+          <w:b/>
+          <w:sz w:val="22"/>
+          <w:szCs w:val="22"/>
+        </w:rPr>
+        <w:lastRenderedPageBreak/>
         <w:t xml:space="preserve">GBADs </w:t>
       </w:r>
       <w:r>
@@ -12127,7 +12145,6 @@
           <w:sz w:val="22"/>
           <w:szCs w:val="22"/>
         </w:rPr>
-        <w:lastRenderedPageBreak/>
         <w:t xml:space="preserve">CEPS Student Research Day </w:t>
       </w:r>
       <w:r>
@@ -14212,30 +14229,6 @@
           <w:bCs/>
           <w:sz w:val="22"/>
           <w:szCs w:val="22"/>
-        </w:rPr>
-      </w:pPr>
-    </w:p>
-    <w:p>
-      <w:pPr>
-        <w:rPr>
-          <w:rFonts w:cstheme="minorHAnsi"/>
-          <w:b/>
-          <w:bCs/>
-          <w:sz w:val="22"/>
-          <w:szCs w:val="22"/>
-          <w:u w:val="single"/>
-        </w:rPr>
-      </w:pPr>
-    </w:p>
-    <w:p>
-      <w:pPr>
-        <w:rPr>
-          <w:rFonts w:cstheme="minorHAnsi"/>
-          <w:b/>
-          <w:bCs/>
-          <w:sz w:val="22"/>
-          <w:szCs w:val="22"/>
-          <w:u w:val="single"/>
         </w:rPr>
       </w:pPr>
     </w:p>
@@ -15860,15 +15853,7 @@
           <w:sz w:val="22"/>
           <w:szCs w:val="22"/>
         </w:rPr>
-        <w:t>2</w:t>
-      </w:r>
-      <w:r>
-        <w:rPr>
-          <w:rFonts w:cstheme="minorHAnsi"/>
-          <w:sz w:val="22"/>
-          <w:szCs w:val="22"/>
-        </w:rPr>
-        <w:t xml:space="preserve">. </w:t>
+        <w:t xml:space="preserve">2. </w:t>
       </w:r>
       <w:r>
         <w:rPr>
@@ -15920,15 +15905,7 @@
           <w:sz w:val="22"/>
           <w:szCs w:val="22"/>
         </w:rPr>
-        <w:t>-Fraser, F.A. Statistical modelling of seafood fraud in the Canadian supply chain.</w:t>
-      </w:r>
-      <w:r>
-        <w:rPr>
-          <w:rFonts w:cstheme="minorHAnsi"/>
-          <w:sz w:val="22"/>
-          <w:szCs w:val="22"/>
-        </w:rPr>
-        <w:t xml:space="preserve"> Submitted to </w:t>
+        <w:t xml:space="preserve">-Fraser, F.A. Statistical modelling of seafood fraud in the Canadian supply chain. Submitted to </w:t>
       </w:r>
       <w:proofErr w:type="spellStart"/>
       <w:r>
@@ -17378,6 +17355,17 @@
         </w:rPr>
         <w:t xml:space="preserve"> </w:t>
       </w:r>
+    </w:p>
+    <w:p>
+      <w:pPr>
+        <w:rPr>
+          <w:rFonts w:cstheme="minorHAnsi"/>
+          <w:b/>
+          <w:bCs/>
+          <w:sz w:val="22"/>
+          <w:szCs w:val="22"/>
+        </w:rPr>
+      </w:pPr>
     </w:p>
     <w:p>
       <w:pPr>
@@ -18314,17 +18302,6 @@
         </w:rPr>
         <w:t>Graded students based on several factors via Qualtrics surveys</w:t>
       </w:r>
-    </w:p>
-    <w:p>
-      <w:pPr>
-        <w:rPr>
-          <w:rFonts w:cstheme="minorHAnsi"/>
-          <w:b/>
-          <w:sz w:val="22"/>
-          <w:szCs w:val="22"/>
-          <w:u w:val="words"/>
-        </w:rPr>
-      </w:pPr>
     </w:p>
     <w:p>
       <w:pPr>
@@ -20863,7 +20840,7 @@
         <v:path o:extrusionok="f" gradientshapeok="t" o:connecttype="rect"/>
         <o:lock v:ext="edit" aspectratio="t"/>
       </v:shapetype>
-      <v:shape id="_x0000_i1075" type="#_x0000_t75" style="width:31.9pt;height:31.9pt;visibility:visible;mso-wrap-style:square" o:bullet="t">
+      <v:shape id="_x0000_i1106" type="#_x0000_t75" style="width:31.9pt;height:31.9pt;visibility:visible;mso-wrap-style:square" o:bullet="t">
         <v:imagedata r:id="rId1" o:title=""/>
       </v:shape>
     </w:pict>
